--- a/outputs/aic_bic_Table.docx
+++ b/outputs/aic_bic_Table.docx
@@ -102,43 +102,43 @@
               <w:jc w:val="left"/>
             </w:pPr>
             <w:r>
-              <w:t xml:space="preserve">64341.60</w:t>
-            </w:r>
-          </w:p>
-        </w:tc>
-        <w:tc>
-          <w:tcPr/>
-          <w:p>
-            <w:pPr>
-              <w:pStyle w:val="Compact"/>
-              <w:jc w:val="left"/>
-            </w:pPr>
-            <w:r>
-              <w:t xml:space="preserve">64369.55</w:t>
-            </w:r>
-          </w:p>
-        </w:tc>
-        <w:tc>
-          <w:tcPr/>
-          <w:p>
-            <w:pPr>
-              <w:pStyle w:val="Compact"/>
-              <w:jc w:val="left"/>
-            </w:pPr>
-            <w:r>
-              <w:t xml:space="preserve">64521.90</w:t>
-            </w:r>
-          </w:p>
-        </w:tc>
-        <w:tc>
-          <w:tcPr/>
-          <w:p>
-            <w:pPr>
-              <w:pStyle w:val="Compact"/>
-              <w:jc w:val="left"/>
-            </w:pPr>
-            <w:r>
-              <w:t xml:space="preserve">64549.91</w:t>
+              <w:t xml:space="preserve">-38264.21</w:t>
+            </w:r>
+          </w:p>
+        </w:tc>
+        <w:tc>
+          <w:tcPr/>
+          <w:p>
+            <w:pPr>
+              <w:pStyle w:val="Compact"/>
+              <w:jc w:val="left"/>
+            </w:pPr>
+            <w:r>
+              <w:t xml:space="preserve">-38236.26</w:t>
+            </w:r>
+          </w:p>
+        </w:tc>
+        <w:tc>
+          <w:tcPr/>
+          <w:p>
+            <w:pPr>
+              <w:pStyle w:val="Compact"/>
+              <w:jc w:val="left"/>
+            </w:pPr>
+            <w:r>
+              <w:t xml:space="preserve">-39484.31</w:t>
+            </w:r>
+          </w:p>
+        </w:tc>
+        <w:tc>
+          <w:tcPr/>
+          <w:p>
+            <w:pPr>
+              <w:pStyle w:val="Compact"/>
+              <w:jc w:val="left"/>
+            </w:pPr>
+            <w:r>
+              <w:t xml:space="preserve">-39456.30</w:t>
             </w:r>
           </w:p>
         </w:tc>
@@ -164,43 +164,43 @@
               <w:jc w:val="left"/>
             </w:pPr>
             <w:r>
-              <w:t xml:space="preserve">54265.04</w:t>
-            </w:r>
-          </w:p>
-        </w:tc>
-        <w:tc>
-          <w:tcPr/>
-          <w:p>
-            <w:pPr>
-              <w:pStyle w:val="Compact"/>
-              <w:jc w:val="left"/>
-            </w:pPr>
-            <w:r>
-              <w:t xml:space="preserve">54299.98</w:t>
-            </w:r>
-          </w:p>
-        </w:tc>
-        <w:tc>
-          <w:tcPr/>
-          <w:p>
-            <w:pPr>
-              <w:pStyle w:val="Compact"/>
-              <w:jc w:val="left"/>
-            </w:pPr>
-            <w:r>
-              <w:t xml:space="preserve">53130.80</w:t>
-            </w:r>
-          </w:p>
-        </w:tc>
-        <w:tc>
-          <w:tcPr/>
-          <w:p>
-            <w:pPr>
-              <w:pStyle w:val="Compact"/>
-              <w:jc w:val="left"/>
-            </w:pPr>
-            <w:r>
-              <w:t xml:space="preserve">53165.80</w:t>
+              <w:t xml:space="preserve">-47918.24</w:t>
+            </w:r>
+          </w:p>
+        </w:tc>
+        <w:tc>
+          <w:tcPr/>
+          <w:p>
+            <w:pPr>
+              <w:pStyle w:val="Compact"/>
+              <w:jc w:val="left"/>
+            </w:pPr>
+            <w:r>
+              <w:t xml:space="preserve">-47883.29</w:t>
+            </w:r>
+          </w:p>
+        </w:tc>
+        <w:tc>
+          <w:tcPr/>
+          <w:p>
+            <w:pPr>
+              <w:pStyle w:val="Compact"/>
+              <w:jc w:val="left"/>
+            </w:pPr>
+            <w:r>
+              <w:t xml:space="preserve">-50535.80</w:t>
+            </w:r>
+          </w:p>
+        </w:tc>
+        <w:tc>
+          <w:tcPr/>
+          <w:p>
+            <w:pPr>
+              <w:pStyle w:val="Compact"/>
+              <w:jc w:val="left"/>
+            </w:pPr>
+            <w:r>
+              <w:t xml:space="preserve">-50500.79</w:t>
             </w:r>
           </w:p>
         </w:tc>
@@ -226,43 +226,43 @@
               <w:jc w:val="left"/>
             </w:pPr>
             <w:r>
-              <w:t xml:space="preserve">54267.03</w:t>
-            </w:r>
-          </w:p>
-        </w:tc>
-        <w:tc>
-          <w:tcPr/>
-          <w:p>
-            <w:pPr>
-              <w:pStyle w:val="Compact"/>
-              <w:jc w:val="left"/>
-            </w:pPr>
-            <w:r>
-              <w:t xml:space="preserve">54308.97</w:t>
-            </w:r>
-          </w:p>
-        </w:tc>
-        <w:tc>
-          <w:tcPr/>
-          <w:p>
-            <w:pPr>
-              <w:pStyle w:val="Compact"/>
-              <w:jc w:val="left"/>
-            </w:pPr>
-            <w:r>
-              <w:t xml:space="preserve">53084.48</w:t>
-            </w:r>
-          </w:p>
-        </w:tc>
-        <w:tc>
-          <w:tcPr/>
-          <w:p>
-            <w:pPr>
-              <w:pStyle w:val="Compact"/>
-              <w:jc w:val="left"/>
-            </w:pPr>
-            <w:r>
-              <w:t xml:space="preserve">53126.48</w:t>
+              <w:t xml:space="preserve">-47916.31</w:t>
+            </w:r>
+          </w:p>
+        </w:tc>
+        <w:tc>
+          <w:tcPr/>
+          <w:p>
+            <w:pPr>
+              <w:pStyle w:val="Compact"/>
+              <w:jc w:val="left"/>
+            </w:pPr>
+            <w:r>
+              <w:t xml:space="preserve">-47874.38</w:t>
+            </w:r>
+          </w:p>
+        </w:tc>
+        <w:tc>
+          <w:tcPr/>
+          <w:p>
+            <w:pPr>
+              <w:pStyle w:val="Compact"/>
+              <w:jc w:val="left"/>
+            </w:pPr>
+            <w:r>
+              <w:t xml:space="preserve">-50587.89</w:t>
+            </w:r>
+          </w:p>
+        </w:tc>
+        <w:tc>
+          <w:tcPr/>
+          <w:p>
+            <w:pPr>
+              <w:pStyle w:val="Compact"/>
+              <w:jc w:val="left"/>
+            </w:pPr>
+            <w:r>
+              <w:t xml:space="preserve">-50545.89</w:t>
             </w:r>
           </w:p>
         </w:tc>
@@ -288,43 +288,43 @@
               <w:jc w:val="left"/>
             </w:pPr>
             <w:r>
-              <w:t xml:space="preserve">54182.00</w:t>
-            </w:r>
-          </w:p>
-        </w:tc>
-        <w:tc>
-          <w:tcPr/>
-          <w:p>
-            <w:pPr>
-              <w:pStyle w:val="Compact"/>
-              <w:jc w:val="left"/>
-            </w:pPr>
-            <w:r>
-              <w:t xml:space="preserve">54244.90</w:t>
-            </w:r>
-          </w:p>
-        </w:tc>
-        <w:tc>
-          <w:tcPr/>
-          <w:p>
-            <w:pPr>
-              <w:pStyle w:val="Compact"/>
-              <w:jc w:val="left"/>
-            </w:pPr>
-            <w:r>
-              <w:t xml:space="preserve">52997.73</w:t>
-            </w:r>
-          </w:p>
-        </w:tc>
-        <w:tc>
-          <w:tcPr/>
-          <w:p>
-            <w:pPr>
-              <w:pStyle w:val="Compact"/>
-              <w:jc w:val="left"/>
-            </w:pPr>
-            <w:r>
-              <w:t xml:space="preserve">53060.74</w:t>
+              <w:t xml:space="preserve">-48002.97</w:t>
+            </w:r>
+          </w:p>
+        </w:tc>
+        <w:tc>
+          <w:tcPr/>
+          <w:p>
+            <w:pPr>
+              <w:pStyle w:val="Compact"/>
+              <w:jc w:val="left"/>
+            </w:pPr>
+            <w:r>
+              <w:t xml:space="preserve">-47940.07</w:t>
+            </w:r>
+          </w:p>
+        </w:tc>
+        <w:tc>
+          <w:tcPr/>
+          <w:p>
+            <w:pPr>
+              <w:pStyle w:val="Compact"/>
+              <w:jc w:val="left"/>
+            </w:pPr>
+            <w:r>
+              <w:t xml:space="preserve">-50675.80</w:t>
+            </w:r>
+          </w:p>
+        </w:tc>
+        <w:tc>
+          <w:tcPr/>
+          <w:p>
+            <w:pPr>
+              <w:pStyle w:val="Compact"/>
+              <w:jc w:val="left"/>
+            </w:pPr>
+            <w:r>
+              <w:t xml:space="preserve">-50612.79</w:t>
             </w:r>
           </w:p>
         </w:tc>
@@ -350,43 +350,43 @@
               <w:jc w:val="left"/>
             </w:pPr>
             <w:r>
-              <w:t xml:space="preserve">54181.37</w:t>
-            </w:r>
-          </w:p>
-        </w:tc>
-        <w:tc>
-          <w:tcPr/>
-          <w:p>
-            <w:pPr>
-              <w:pStyle w:val="Compact"/>
-              <w:jc w:val="left"/>
-            </w:pPr>
-            <w:r>
-              <w:t xml:space="preserve">54251.25</w:t>
-            </w:r>
-          </w:p>
-        </w:tc>
-        <w:tc>
-          <w:tcPr/>
-          <w:p>
-            <w:pPr>
-              <w:pStyle w:val="Compact"/>
-              <w:jc w:val="left"/>
-            </w:pPr>
-            <w:r>
-              <w:t xml:space="preserve">52971.98</w:t>
-            </w:r>
-          </w:p>
-        </w:tc>
-        <w:tc>
-          <w:tcPr/>
-          <w:p>
-            <w:pPr>
-              <w:pStyle w:val="Compact"/>
-              <w:jc w:val="left"/>
-            </w:pPr>
-            <w:r>
-              <w:t xml:space="preserve">53041.99</w:t>
+              <w:t xml:space="preserve">-48002.45</w:t>
+            </w:r>
+          </w:p>
+        </w:tc>
+        <w:tc>
+          <w:tcPr/>
+          <w:p>
+            <w:pPr>
+              <w:pStyle w:val="Compact"/>
+              <w:jc w:val="left"/>
+            </w:pPr>
+            <w:r>
+              <w:t xml:space="preserve">-47932.56</w:t>
+            </w:r>
+          </w:p>
+        </w:tc>
+        <w:tc>
+          <w:tcPr/>
+          <w:p>
+            <w:pPr>
+              <w:pStyle w:val="Compact"/>
+              <w:jc w:val="left"/>
+            </w:pPr>
+            <w:r>
+              <w:t xml:space="preserve">-50698.57</w:t>
+            </w:r>
+          </w:p>
+        </w:tc>
+        <w:tc>
+          <w:tcPr/>
+          <w:p>
+            <w:pPr>
+              <w:pStyle w:val="Compact"/>
+              <w:jc w:val="left"/>
+            </w:pPr>
+            <w:r>
+              <w:t xml:space="preserve">-50628.56</w:t>
             </w:r>
           </w:p>
         </w:tc>

--- a/outputs/aic_bic_Table.docx
+++ b/outputs/aic_bic_Table.docx
@@ -102,6 +102,30 @@
               <w:jc w:val="left"/>
             </w:pPr>
             <w:r>
+              <w:t xml:space="preserve">-39484.31</w:t>
+            </w:r>
+          </w:p>
+        </w:tc>
+        <w:tc>
+          <w:tcPr/>
+          <w:p>
+            <w:pPr>
+              <w:pStyle w:val="Compact"/>
+              <w:jc w:val="left"/>
+            </w:pPr>
+            <w:r>
+              <w:t xml:space="preserve">-39456.30</w:t>
+            </w:r>
+          </w:p>
+        </w:tc>
+        <w:tc>
+          <w:tcPr/>
+          <w:p>
+            <w:pPr>
+              <w:pStyle w:val="Compact"/>
+              <w:jc w:val="left"/>
+            </w:pPr>
+            <w:r>
               <w:t xml:space="preserve">-38264.21</w:t>
             </w:r>
           </w:p>
@@ -115,30 +139,6 @@
             </w:pPr>
             <w:r>
               <w:t xml:space="preserve">-38236.26</w:t>
-            </w:r>
-          </w:p>
-        </w:tc>
-        <w:tc>
-          <w:tcPr/>
-          <w:p>
-            <w:pPr>
-              <w:pStyle w:val="Compact"/>
-              <w:jc w:val="left"/>
-            </w:pPr>
-            <w:r>
-              <w:t xml:space="preserve">-39484.31</w:t>
-            </w:r>
-          </w:p>
-        </w:tc>
-        <w:tc>
-          <w:tcPr/>
-          <w:p>
-            <w:pPr>
-              <w:pStyle w:val="Compact"/>
-              <w:jc w:val="left"/>
-            </w:pPr>
-            <w:r>
-              <w:t xml:space="preserve">-39456.30</w:t>
             </w:r>
           </w:p>
         </w:tc>
@@ -164,6 +164,30 @@
               <w:jc w:val="left"/>
             </w:pPr>
             <w:r>
+              <w:t xml:space="preserve">-50535.80</w:t>
+            </w:r>
+          </w:p>
+        </w:tc>
+        <w:tc>
+          <w:tcPr/>
+          <w:p>
+            <w:pPr>
+              <w:pStyle w:val="Compact"/>
+              <w:jc w:val="left"/>
+            </w:pPr>
+            <w:r>
+              <w:t xml:space="preserve">-50500.79</w:t>
+            </w:r>
+          </w:p>
+        </w:tc>
+        <w:tc>
+          <w:tcPr/>
+          <w:p>
+            <w:pPr>
+              <w:pStyle w:val="Compact"/>
+              <w:jc w:val="left"/>
+            </w:pPr>
+            <w:r>
               <w:t xml:space="preserve">-47918.24</w:t>
             </w:r>
           </w:p>
@@ -177,30 +201,6 @@
             </w:pPr>
             <w:r>
               <w:t xml:space="preserve">-47883.29</w:t>
-            </w:r>
-          </w:p>
-        </w:tc>
-        <w:tc>
-          <w:tcPr/>
-          <w:p>
-            <w:pPr>
-              <w:pStyle w:val="Compact"/>
-              <w:jc w:val="left"/>
-            </w:pPr>
-            <w:r>
-              <w:t xml:space="preserve">-50535.80</w:t>
-            </w:r>
-          </w:p>
-        </w:tc>
-        <w:tc>
-          <w:tcPr/>
-          <w:p>
-            <w:pPr>
-              <w:pStyle w:val="Compact"/>
-              <w:jc w:val="left"/>
-            </w:pPr>
-            <w:r>
-              <w:t xml:space="preserve">-50500.79</w:t>
             </w:r>
           </w:p>
         </w:tc>
@@ -226,6 +226,30 @@
               <w:jc w:val="left"/>
             </w:pPr>
             <w:r>
+              <w:t xml:space="preserve">-50587.89</w:t>
+            </w:r>
+          </w:p>
+        </w:tc>
+        <w:tc>
+          <w:tcPr/>
+          <w:p>
+            <w:pPr>
+              <w:pStyle w:val="Compact"/>
+              <w:jc w:val="left"/>
+            </w:pPr>
+            <w:r>
+              <w:t xml:space="preserve">-50545.89</w:t>
+            </w:r>
+          </w:p>
+        </w:tc>
+        <w:tc>
+          <w:tcPr/>
+          <w:p>
+            <w:pPr>
+              <w:pStyle w:val="Compact"/>
+              <w:jc w:val="left"/>
+            </w:pPr>
+            <w:r>
               <w:t xml:space="preserve">-47916.31</w:t>
             </w:r>
           </w:p>
@@ -239,30 +263,6 @@
             </w:pPr>
             <w:r>
               <w:t xml:space="preserve">-47874.38</w:t>
-            </w:r>
-          </w:p>
-        </w:tc>
-        <w:tc>
-          <w:tcPr/>
-          <w:p>
-            <w:pPr>
-              <w:pStyle w:val="Compact"/>
-              <w:jc w:val="left"/>
-            </w:pPr>
-            <w:r>
-              <w:t xml:space="preserve">-50587.89</w:t>
-            </w:r>
-          </w:p>
-        </w:tc>
-        <w:tc>
-          <w:tcPr/>
-          <w:p>
-            <w:pPr>
-              <w:pStyle w:val="Compact"/>
-              <w:jc w:val="left"/>
-            </w:pPr>
-            <w:r>
-              <w:t xml:space="preserve">-50545.89</w:t>
             </w:r>
           </w:p>
         </w:tc>
@@ -288,6 +288,30 @@
               <w:jc w:val="left"/>
             </w:pPr>
             <w:r>
+              <w:t xml:space="preserve">-50675.80</w:t>
+            </w:r>
+          </w:p>
+        </w:tc>
+        <w:tc>
+          <w:tcPr/>
+          <w:p>
+            <w:pPr>
+              <w:pStyle w:val="Compact"/>
+              <w:jc w:val="left"/>
+            </w:pPr>
+            <w:r>
+              <w:t xml:space="preserve">-50612.79</w:t>
+            </w:r>
+          </w:p>
+        </w:tc>
+        <w:tc>
+          <w:tcPr/>
+          <w:p>
+            <w:pPr>
+              <w:pStyle w:val="Compact"/>
+              <w:jc w:val="left"/>
+            </w:pPr>
+            <w:r>
               <w:t xml:space="preserve">-48002.97</w:t>
             </w:r>
           </w:p>
@@ -301,30 +325,6 @@
             </w:pPr>
             <w:r>
               <w:t xml:space="preserve">-47940.07</w:t>
-            </w:r>
-          </w:p>
-        </w:tc>
-        <w:tc>
-          <w:tcPr/>
-          <w:p>
-            <w:pPr>
-              <w:pStyle w:val="Compact"/>
-              <w:jc w:val="left"/>
-            </w:pPr>
-            <w:r>
-              <w:t xml:space="preserve">-50675.80</w:t>
-            </w:r>
-          </w:p>
-        </w:tc>
-        <w:tc>
-          <w:tcPr/>
-          <w:p>
-            <w:pPr>
-              <w:pStyle w:val="Compact"/>
-              <w:jc w:val="left"/>
-            </w:pPr>
-            <w:r>
-              <w:t xml:space="preserve">-50612.79</w:t>
             </w:r>
           </w:p>
         </w:tc>
@@ -350,6 +350,30 @@
               <w:jc w:val="left"/>
             </w:pPr>
             <w:r>
+              <w:t xml:space="preserve">-50698.57</w:t>
+            </w:r>
+          </w:p>
+        </w:tc>
+        <w:tc>
+          <w:tcPr/>
+          <w:p>
+            <w:pPr>
+              <w:pStyle w:val="Compact"/>
+              <w:jc w:val="left"/>
+            </w:pPr>
+            <w:r>
+              <w:t xml:space="preserve">-50628.56</w:t>
+            </w:r>
+          </w:p>
+        </w:tc>
+        <w:tc>
+          <w:tcPr/>
+          <w:p>
+            <w:pPr>
+              <w:pStyle w:val="Compact"/>
+              <w:jc w:val="left"/>
+            </w:pPr>
+            <w:r>
               <w:t xml:space="preserve">-48002.45</w:t>
             </w:r>
           </w:p>
@@ -363,30 +387,6 @@
             </w:pPr>
             <w:r>
               <w:t xml:space="preserve">-47932.56</w:t>
-            </w:r>
-          </w:p>
-        </w:tc>
-        <w:tc>
-          <w:tcPr/>
-          <w:p>
-            <w:pPr>
-              <w:pStyle w:val="Compact"/>
-              <w:jc w:val="left"/>
-            </w:pPr>
-            <w:r>
-              <w:t xml:space="preserve">-50698.57</w:t>
-            </w:r>
-          </w:p>
-        </w:tc>
-        <w:tc>
-          <w:tcPr/>
-          <w:p>
-            <w:pPr>
-              <w:pStyle w:val="Compact"/>
-              <w:jc w:val="left"/>
-            </w:pPr>
-            <w:r>
-              <w:t xml:space="preserve">-50628.56</w:t>
             </w:r>
           </w:p>
         </w:tc>
